--- a/DGCell/Single cell model writeup-DG Granule.docx
+++ b/DGCell/Single cell model writeup-DG Granule.docx
@@ -780,7 +780,19 @@
               <w:rPr>
                 <w:rFonts w:cstheme="minorHAnsi"/>
               </w:rPr>
-              <w:t>ΔI = ( -65 – (-</w:t>
+              <w:t>ΔI = ( -</w:t>
+            </w:r>
+            <w:r>
+              <w:rPr>
+                <w:rFonts w:cstheme="minorHAnsi"/>
+              </w:rPr>
+              <w:t>84</w:t>
+            </w:r>
+            <w:r>
+              <w:rPr>
+                <w:rFonts w:cstheme="minorHAnsi"/>
+              </w:rPr>
+              <w:t xml:space="preserve"> – (-</w:t>
             </w:r>
             <w:r>
               <w:rPr>
@@ -1071,6 +1083,9 @@
           </w:tcPr>
           <w:p>
             <w:r>
+              <w:rPr>
+                <w:noProof/>
+              </w:rPr>
               <w:drawing>
                 <wp:inline distT="0" distB="0" distL="0" distR="0" wp14:anchorId="5E46A9F5" wp14:editId="4F4E0A54">
                   <wp:extent cx="2931379" cy="2202180"/>
@@ -1797,18 +1812,7 @@
                         <w:sz w:val="16"/>
                         <w:szCs w:val="20"/>
                       </w:rPr>
-                      <m:t xml:space="preserve">1- </m:t>
-                    </m:r>
-                    <m:r>
-                      <m:rPr>
-                        <m:sty m:val="p"/>
-                      </m:rPr>
-                      <w:rPr>
-                        <w:rFonts w:ascii="Cambria Math" w:hAnsi="Cambria Math"/>
-                        <w:sz w:val="16"/>
-                        <w:szCs w:val="20"/>
-                      </w:rPr>
-                      <m:t>exp</m:t>
+                      <m:t>1- exp</m:t>
                     </m:r>
                     <m:r>
                       <w:rPr>
@@ -1816,23 +1820,7 @@
                         <w:sz w:val="16"/>
                         <w:szCs w:val="20"/>
                       </w:rPr>
-                      <m:t>[-(V+30)/7.2</m:t>
-                    </m:r>
-                    <m:r>
-                      <w:rPr>
-                        <w:rFonts w:ascii="Cambria Math" w:hAnsi="Cambria Math"/>
-                        <w:sz w:val="16"/>
-                        <w:szCs w:val="20"/>
-                      </w:rPr>
-                      <m:t>]</m:t>
-                    </m:r>
-                    <m:r>
-                      <w:rPr>
-                        <w:rFonts w:ascii="Cambria Math" w:hAnsi="Cambria Math"/>
-                        <w:sz w:val="16"/>
-                        <w:szCs w:val="20"/>
-                      </w:rPr>
-                      <m:t xml:space="preserve"> </m:t>
+                      <m:t xml:space="preserve">[-(V+30)/7.2] </m:t>
                     </m:r>
                   </m:den>
                 </m:f>
@@ -1877,15 +1865,7 @@
                         <w:sz w:val="16"/>
                         <w:szCs w:val="20"/>
                       </w:rPr>
-                      <m:t>-</m:t>
-                    </m:r>
-                    <m:r>
-                      <w:rPr>
-                        <w:rFonts w:ascii="Cambria Math" w:hAnsi="Cambria Math"/>
-                        <w:sz w:val="16"/>
-                        <w:szCs w:val="20"/>
-                      </w:rPr>
-                      <m:t>0.124(V+30)</m:t>
+                      <m:t>-0.124(V+30)</m:t>
                     </m:r>
                   </m:num>
                   <m:den>
@@ -1898,18 +1878,7 @@
                         <w:sz w:val="16"/>
                         <w:szCs w:val="20"/>
                       </w:rPr>
-                      <m:t>1-</m:t>
-                    </m:r>
-                    <m:r>
-                      <m:rPr>
-                        <m:sty m:val="p"/>
-                      </m:rPr>
-                      <w:rPr>
-                        <w:rFonts w:ascii="Cambria Math" w:hAnsi="Cambria Math"/>
-                        <w:sz w:val="16"/>
-                        <w:szCs w:val="20"/>
-                      </w:rPr>
-                      <m:t>exp</m:t>
+                      <m:t>1-exp</m:t>
                     </m:r>
                     <m:r>
                       <w:rPr>
@@ -2010,47 +1979,7 @@
                                 <w:sz w:val="16"/>
                                 <w:szCs w:val="20"/>
                               </w:rPr>
-                              <m:t>(</m:t>
-                            </m:r>
-                            <m:r>
-                              <w:rPr>
-                                <w:rFonts w:ascii="Cambria Math" w:hAnsi="Cambria Math"/>
-                                <w:sz w:val="16"/>
-                                <w:szCs w:val="20"/>
-                              </w:rPr>
-                              <m:t>-</m:t>
-                            </m:r>
-                            <m:r>
-                              <w:rPr>
-                                <w:rFonts w:ascii="Cambria Math" w:hAnsi="Cambria Math"/>
-                                <w:sz w:val="16"/>
-                                <w:szCs w:val="20"/>
-                              </w:rPr>
-                              <m:t>V</m:t>
-                            </m:r>
-                            <m:r>
-                              <w:rPr>
-                                <w:rFonts w:ascii="Cambria Math" w:hAnsi="Cambria Math"/>
-                                <w:sz w:val="16"/>
-                                <w:szCs w:val="20"/>
-                              </w:rPr>
-                              <m:t>-38.43</m:t>
-                            </m:r>
-                            <m:r>
-                              <w:rPr>
-                                <w:rFonts w:ascii="Cambria Math" w:hAnsi="Cambria Math"/>
-                                <w:sz w:val="16"/>
-                                <w:szCs w:val="20"/>
-                              </w:rPr>
-                              <m:t>)/</m:t>
-                            </m:r>
-                            <m:r>
-                              <w:rPr>
-                                <w:rFonts w:ascii="Cambria Math" w:hAnsi="Cambria Math"/>
-                                <w:sz w:val="16"/>
-                                <w:szCs w:val="20"/>
-                              </w:rPr>
-                              <m:t>7.2</m:t>
+                              <m:t>(-V-38.43)/7.2</m:t>
                             </m:r>
                           </m:e>
                         </m:d>
@@ -2246,18 +2175,7 @@
                         <w:sz w:val="16"/>
                         <w:szCs w:val="20"/>
                       </w:rPr>
-                      <m:t>1-</m:t>
-                    </m:r>
-                    <m:r>
-                      <m:rPr>
-                        <m:sty m:val="p"/>
-                      </m:rPr>
-                      <w:rPr>
-                        <w:rFonts w:ascii="Cambria Math" w:hAnsi="Cambria Math"/>
-                        <w:sz w:val="16"/>
-                        <w:szCs w:val="20"/>
-                      </w:rPr>
-                      <m:t>exp</m:t>
+                      <m:t>1-exp</m:t>
                     </m:r>
                     <m:r>
                       <w:rPr>
@@ -2307,15 +2225,7 @@
                         <w:sz w:val="16"/>
                         <w:szCs w:val="20"/>
                       </w:rPr>
-                      <m:t>-</m:t>
-                    </m:r>
-                    <m:r>
-                      <w:rPr>
-                        <w:rFonts w:ascii="Cambria Math" w:hAnsi="Cambria Math"/>
-                        <w:sz w:val="16"/>
-                        <w:szCs w:val="20"/>
-                      </w:rPr>
-                      <m:t>0.01(V+45)</m:t>
+                      <m:t>-0.01(V+45)</m:t>
                     </m:r>
                   </m:num>
                   <m:den>
@@ -2328,18 +2238,7 @@
                         <w:sz w:val="16"/>
                         <w:szCs w:val="20"/>
                       </w:rPr>
-                      <m:t>1-</m:t>
-                    </m:r>
-                    <m:r>
-                      <m:rPr>
-                        <m:sty m:val="p"/>
-                      </m:rPr>
-                      <w:rPr>
-                        <w:rFonts w:ascii="Cambria Math" w:hAnsi="Cambria Math"/>
-                        <w:sz w:val="16"/>
-                        <w:szCs w:val="20"/>
-                      </w:rPr>
-                      <m:t>exp</m:t>
+                      <m:t>1-exp</m:t>
                     </m:r>
                     <m:r>
                       <w:rPr>
@@ -2617,29 +2516,7 @@
                     <w:sz w:val="16"/>
                     <w:szCs w:val="20"/>
                   </w:rPr>
-                  <m:t>exp[-0.</m:t>
-                </m:r>
-                <m:r>
-                  <m:rPr>
-                    <m:sty m:val="p"/>
-                  </m:rPr>
-                  <w:rPr>
-                    <w:rFonts w:ascii="Cambria Math" w:hAnsi="Cambria Math"/>
-                    <w:sz w:val="16"/>
-                    <w:szCs w:val="20"/>
-                  </w:rPr>
-                  <m:t>1246</m:t>
-                </m:r>
-                <m:r>
-                  <m:rPr>
-                    <m:sty m:val="p"/>
-                  </m:rPr>
-                  <w:rPr>
-                    <w:rFonts w:ascii="Cambria Math" w:hAnsi="Cambria Math"/>
-                    <w:sz w:val="16"/>
-                    <w:szCs w:val="20"/>
-                  </w:rPr>
-                  <m:t>(V+15)]</m:t>
+                  <m:t>exp[-0.1246(V+15)]</m:t>
                 </m:r>
               </m:oMath>
             </m:oMathPara>
@@ -2670,29 +2547,7 @@
                     <w:sz w:val="16"/>
                     <w:szCs w:val="20"/>
                   </w:rPr>
-                  <m:t>exp[-0.08</m:t>
-                </m:r>
-                <m:r>
-                  <m:rPr>
-                    <m:sty m:val="p"/>
-                  </m:rPr>
-                  <w:rPr>
-                    <w:rFonts w:ascii="Cambria Math" w:hAnsi="Cambria Math"/>
-                    <w:sz w:val="16"/>
-                    <w:szCs w:val="20"/>
-                  </w:rPr>
-                  <m:t>72</m:t>
-                </m:r>
-                <m:r>
-                  <m:rPr>
-                    <m:sty m:val="p"/>
-                  </m:rPr>
-                  <w:rPr>
-                    <w:rFonts w:ascii="Cambria Math" w:hAnsi="Cambria Math"/>
-                    <w:sz w:val="16"/>
-                    <w:szCs w:val="20"/>
-                  </w:rPr>
-                  <m:t>(V+15)]</m:t>
+                  <m:t>exp[-0.0872(V+15)]</m:t>
                 </m:r>
               </m:oMath>
             </m:oMathPara>
@@ -3762,13 +3617,7 @@
               <w:rPr>
                 <w:szCs w:val="24"/>
               </w:rPr>
-              <w:t xml:space="preserve">L </w:t>
-            </w:r>
-            <w:r>
-              <w:rPr>
-                <w:szCs w:val="24"/>
-              </w:rPr>
-              <w:t>(</w:t>
+              <w:t>L (</w:t>
             </w:r>
             <w:r>
               <w:rPr>
@@ -4153,28 +4002,7 @@
                     <w:rFonts w:ascii="Cambria Math" w:hAnsi="Cambria Math"/>
                     <w:szCs w:val="24"/>
                   </w:rPr>
-                  <m:t>4</m:t>
-                </m:r>
-                <m:r>
-                  <w:rPr>
-                    <w:rFonts w:ascii="Cambria Math" w:hAnsi="Cambria Math"/>
-                    <w:szCs w:val="24"/>
-                  </w:rPr>
-                  <m:t>.</m:t>
-                </m:r>
-                <m:r>
-                  <w:rPr>
-                    <w:rFonts w:ascii="Cambria Math" w:hAnsi="Cambria Math"/>
-                    <w:szCs w:val="24"/>
-                  </w:rPr>
-                  <m:t>2</m:t>
-                </m:r>
-                <m:r>
-                  <w:rPr>
-                    <w:rFonts w:ascii="Cambria Math" w:hAnsi="Cambria Math"/>
-                    <w:szCs w:val="24"/>
-                  </w:rPr>
-                  <m:t>*</m:t>
+                  <m:t>4.2*</m:t>
                 </m:r>
                 <m:sSup>
                   <m:sSupPr>
@@ -10293,8 +10121,6 @@
         </w:rPr>
         <w:t>References</w:t>
       </w:r>
-      <w:bookmarkStart w:id="3" w:name="_GoBack"/>
-      <w:bookmarkEnd w:id="3"/>
     </w:p>
     <w:p>
       <w:pPr>
@@ -10338,7 +10164,25 @@
           <w:sz w:val="24"/>
           <w:szCs w:val="24"/>
         </w:rPr>
-        <w:t xml:space="preserve">Microelectrode and Whole-Cell Recordings. Journal of Neuroscience, 67(5) </w:t>
+        <w:t>Microelectrode and Whole-Cell Recordings</w:t>
+      </w:r>
+      <w:r>
+        <w:rPr>
+          <w:rFonts w:ascii="Times New Roman" w:eastAsia="Times New Roman" w:hAnsi="Times New Roman" w:cs="Times New Roman"/>
+          <w:i/>
+          <w:iCs/>
+          <w:sz w:val="24"/>
+          <w:szCs w:val="24"/>
+        </w:rPr>
+        <w:t>. Journal of Neuroscience</w:t>
+      </w:r>
+      <w:r>
+        <w:rPr>
+          <w:rFonts w:ascii="Times New Roman" w:eastAsia="Times New Roman" w:hAnsi="Times New Roman" w:cs="Times New Roman"/>
+          <w:sz w:val="24"/>
+          <w:szCs w:val="24"/>
+        </w:rPr>
+        <w:t xml:space="preserve">, 67(5) </w:t>
       </w:r>
       <w:r>
         <w:rPr>
@@ -10368,7 +10212,10 @@
         </w:rPr>
       </w:pPr>
     </w:p>
-    <w:p/>
+    <w:p>
+      <w:bookmarkStart w:id="3" w:name="_GoBack"/>
+      <w:bookmarkEnd w:id="3"/>
+    </w:p>
     <w:sectPr>
       <w:footerReference w:type="default" r:id="rId9"/>
       <w:pgSz w:w="12240" w:h="15840"/>
@@ -11397,7 +11244,7 @@
 </file>
 
 <file path=customXml/itemProps1.xml><?xml version="1.0" encoding="utf-8"?>
-<ds:datastoreItem xmlns:ds="http://schemas.openxmlformats.org/officeDocument/2006/customXml" ds:itemID="{919046A3-6C0F-4534-80FE-680F1A8D7FDE}">
+<ds:datastoreItem xmlns:ds="http://schemas.openxmlformats.org/officeDocument/2006/customXml" ds:itemID="{F6D4F7B7-5FDB-419E-9AF9-00261074EC54}">
   <ds:schemaRefs>
     <ds:schemaRef ds:uri="http://schemas.openxmlformats.org/officeDocument/2006/bibliography"/>
   </ds:schemaRefs>
